--- a/_._/OLD/2022-2/SIS/VitorHerculanoFerreiraDeAndrade/TermoCompromisso.docx
+++ b/_._/OLD/2022-2/SIS/VitorHerculanoFerreiraDeAndrade/TermoCompromisso.docx
@@ -1,6 +1,6 @@
 
 <file path=word/document.xml><?xml version="1.0" encoding="utf-8"?>
-<w:document xmlns:wpc="http://schemas.microsoft.com/office/word/2010/wordprocessingCanvas" xmlns:cx="http://schemas.microsoft.com/office/drawing/2014/chartex" xmlns:cx1="http://schemas.microsoft.com/office/drawing/2015/9/8/chartex" xmlns:cx2="http://schemas.microsoft.com/office/drawing/2015/10/21/chartex" xmlns:cx3="http://schemas.microsoft.com/office/drawing/2016/5/9/chartex" xmlns:cx4="http://schemas.microsoft.com/office/drawing/2016/5/10/chartex" xmlns:cx5="http://schemas.microsoft.com/office/drawing/2016/5/11/chartex" xmlns:cx6="http://schemas.microsoft.com/office/drawing/2016/5/12/chartex" xmlns:cx7="http://schemas.microsoft.com/office/drawing/2016/5/13/chartex" xmlns:cx8="http://schemas.microsoft.com/office/drawing/2016/5/14/chartex" xmlns:mc="http://schemas.openxmlformats.org/markup-compatibility/2006" xmlns:aink="http://schemas.microsoft.com/office/drawing/2016/ink" xmlns:am3d="http://schemas.microsoft.com/office/drawing/2017/model3d" xmlns:o="urn:schemas-microsoft-com:office:office" xmlns:oel="http://schemas.microsoft.com/office/2019/extlst" xmlns:r="http://schemas.openxmlformats.org/officeDocument/2006/relationships" xmlns:m="http://schemas.openxmlformats.org/officeDocument/2006/math" xmlns:v="urn:schemas-microsoft-com:vml" xmlns:wp14="http://schemas.microsoft.com/office/word/2010/wordprocessingDrawing" xmlns:wp="http://schemas.openxmlformats.org/drawingml/2006/wordprocessingDrawing" xmlns:w10="urn:schemas-microsoft-com:office:word" xmlns:w="http://schemas.openxmlformats.org/wordprocessingml/2006/main" xmlns:w14="http://schemas.microsoft.com/office/word/2010/wordml" xmlns:w15="http://schemas.microsoft.com/office/word/2012/wordml" xmlns:w16cex="http://schemas.microsoft.com/office/word/2018/wordml/cex" xmlns:w16cid="http://schemas.microsoft.com/office/word/2016/wordml/cid" xmlns:w16="http://schemas.microsoft.com/office/word/2018/wordml" xmlns:w16sdtdh="http://schemas.microsoft.com/office/word/2020/wordml/sdtdatahash" xmlns:w16se="http://schemas.microsoft.com/office/word/2015/wordml/symex" xmlns:wpg="http://schemas.microsoft.com/office/word/2010/wordprocessingGroup" xmlns:wpi="http://schemas.microsoft.com/office/word/2010/wordprocessingInk" xmlns:wne="http://schemas.microsoft.com/office/word/2006/wordml" xmlns:wps="http://schemas.microsoft.com/office/word/2010/wordprocessingShape" mc:Ignorable="w14 w15 w16se w16cid w16 w16cex w16sdtdh wp14">
+<w:document xmlns:wpc="http://schemas.microsoft.com/office/word/2010/wordprocessingCanvas" xmlns:cx="http://schemas.microsoft.com/office/drawing/2014/chartex" xmlns:cx1="http://schemas.microsoft.com/office/drawing/2015/9/8/chartex" xmlns:cx2="http://schemas.microsoft.com/office/drawing/2015/10/21/chartex" xmlns:cx3="http://schemas.microsoft.com/office/drawing/2016/5/9/chartex" xmlns:cx4="http://schemas.microsoft.com/office/drawing/2016/5/10/chartex" xmlns:cx5="http://schemas.microsoft.com/office/drawing/2016/5/11/chartex" xmlns:cx6="http://schemas.microsoft.com/office/drawing/2016/5/12/chartex" xmlns:cx7="http://schemas.microsoft.com/office/drawing/2016/5/13/chartex" xmlns:cx8="http://schemas.microsoft.com/office/drawing/2016/5/14/chartex" xmlns:mc="http://schemas.openxmlformats.org/markup-compatibility/2006" xmlns:aink="http://schemas.microsoft.com/office/drawing/2016/ink" xmlns:am3d="http://schemas.microsoft.com/office/drawing/2017/model3d" xmlns:o="urn:schemas-microsoft-com:office:office" xmlns:r="http://schemas.openxmlformats.org/officeDocument/2006/relationships" xmlns:m="http://schemas.openxmlformats.org/officeDocument/2006/math" xmlns:v="urn:schemas-microsoft-com:vml" xmlns:wp14="http://schemas.microsoft.com/office/word/2010/wordprocessingDrawing" xmlns:wp="http://schemas.openxmlformats.org/drawingml/2006/wordprocessingDrawing" xmlns:w10="urn:schemas-microsoft-com:office:word" xmlns:w="http://schemas.openxmlformats.org/wordprocessingml/2006/main" xmlns:w14="http://schemas.microsoft.com/office/word/2010/wordml" xmlns:w15="http://schemas.microsoft.com/office/word/2012/wordml" xmlns:w16cex="http://schemas.microsoft.com/office/word/2018/wordml/cex" xmlns:w16cid="http://schemas.microsoft.com/office/word/2016/wordml/cid" xmlns:w16="http://schemas.microsoft.com/office/word/2018/wordml" xmlns:w16sdtdh="http://schemas.microsoft.com/office/word/2020/wordml/sdtdatahash" xmlns:w16se="http://schemas.microsoft.com/office/word/2015/wordml/symex" xmlns:wpg="http://schemas.microsoft.com/office/word/2010/wordprocessingGroup" xmlns:wpi="http://schemas.microsoft.com/office/word/2010/wordprocessingInk" xmlns:wne="http://schemas.microsoft.com/office/word/2006/wordml" xmlns:wps="http://schemas.microsoft.com/office/word/2010/wordprocessingShape" mc:Ignorable="w14 w15 w16se w16cid w16 w16cex w16sdtdh wp14">
   <w:body>
     <w:p>
       <w:pPr>
@@ -848,6 +848,9 @@
               <w:instrText xml:space="preserve"> FORMCHECKBOX </w:instrText>
             </w:r>
             <w:r>
+              <w:fldChar w:fldCharType="separate"/>
+            </w:r>
+            <w:r>
               <w:fldChar w:fldCharType="end"/>
             </w:r>
             <w:r>
@@ -1816,7 +1819,7 @@
 </file>
 
 <file path=word/endnotes.xml><?xml version="1.0" encoding="utf-8"?>
-<w:endnotes xmlns:wpc="http://schemas.microsoft.com/office/word/2010/wordprocessingCanvas" xmlns:cx="http://schemas.microsoft.com/office/drawing/2014/chartex" xmlns:cx1="http://schemas.microsoft.com/office/drawing/2015/9/8/chartex" xmlns:cx2="http://schemas.microsoft.com/office/drawing/2015/10/21/chartex" xmlns:cx3="http://schemas.microsoft.com/office/drawing/2016/5/9/chartex" xmlns:cx4="http://schemas.microsoft.com/office/drawing/2016/5/10/chartex" xmlns:cx5="http://schemas.microsoft.com/office/drawing/2016/5/11/chartex" xmlns:cx6="http://schemas.microsoft.com/office/drawing/2016/5/12/chartex" xmlns:cx7="http://schemas.microsoft.com/office/drawing/2016/5/13/chartex" xmlns:cx8="http://schemas.microsoft.com/office/drawing/2016/5/14/chartex" xmlns:mc="http://schemas.openxmlformats.org/markup-compatibility/2006" xmlns:aink="http://schemas.microsoft.com/office/drawing/2016/ink" xmlns:am3d="http://schemas.microsoft.com/office/drawing/2017/model3d" xmlns:o="urn:schemas-microsoft-com:office:office" xmlns:oel="http://schemas.microsoft.com/office/2019/extlst" xmlns:r="http://schemas.openxmlformats.org/officeDocument/2006/relationships" xmlns:m="http://schemas.openxmlformats.org/officeDocument/2006/math" xmlns:v="urn:schemas-microsoft-com:vml" xmlns:wp14="http://schemas.microsoft.com/office/word/2010/wordprocessingDrawing" xmlns:wp="http://schemas.openxmlformats.org/drawingml/2006/wordprocessingDrawing" xmlns:w10="urn:schemas-microsoft-com:office:word" xmlns:w="http://schemas.openxmlformats.org/wordprocessingml/2006/main" xmlns:w14="http://schemas.microsoft.com/office/word/2010/wordml" xmlns:w15="http://schemas.microsoft.com/office/word/2012/wordml" xmlns:w16cex="http://schemas.microsoft.com/office/word/2018/wordml/cex" xmlns:w16cid="http://schemas.microsoft.com/office/word/2016/wordml/cid" xmlns:w16="http://schemas.microsoft.com/office/word/2018/wordml" xmlns:w16sdtdh="http://schemas.microsoft.com/office/word/2020/wordml/sdtdatahash" xmlns:w16se="http://schemas.microsoft.com/office/word/2015/wordml/symex" xmlns:wpg="http://schemas.microsoft.com/office/word/2010/wordprocessingGroup" xmlns:wpi="http://schemas.microsoft.com/office/word/2010/wordprocessingInk" xmlns:wne="http://schemas.microsoft.com/office/word/2006/wordml" xmlns:wps="http://schemas.microsoft.com/office/word/2010/wordprocessingShape" mc:Ignorable="w14 w15 w16se w16cid w16 w16cex w16sdtdh wp14">
+<w:endnotes xmlns:wpc="http://schemas.microsoft.com/office/word/2010/wordprocessingCanvas" xmlns:cx="http://schemas.microsoft.com/office/drawing/2014/chartex" xmlns:cx1="http://schemas.microsoft.com/office/drawing/2015/9/8/chartex" xmlns:cx2="http://schemas.microsoft.com/office/drawing/2015/10/21/chartex" xmlns:cx3="http://schemas.microsoft.com/office/drawing/2016/5/9/chartex" xmlns:cx4="http://schemas.microsoft.com/office/drawing/2016/5/10/chartex" xmlns:cx5="http://schemas.microsoft.com/office/drawing/2016/5/11/chartex" xmlns:cx6="http://schemas.microsoft.com/office/drawing/2016/5/12/chartex" xmlns:cx7="http://schemas.microsoft.com/office/drawing/2016/5/13/chartex" xmlns:cx8="http://schemas.microsoft.com/office/drawing/2016/5/14/chartex" xmlns:mc="http://schemas.openxmlformats.org/markup-compatibility/2006" xmlns:aink="http://schemas.microsoft.com/office/drawing/2016/ink" xmlns:am3d="http://schemas.microsoft.com/office/drawing/2017/model3d" xmlns:o="urn:schemas-microsoft-com:office:office" xmlns:r="http://schemas.openxmlformats.org/officeDocument/2006/relationships" xmlns:m="http://schemas.openxmlformats.org/officeDocument/2006/math" xmlns:v="urn:schemas-microsoft-com:vml" xmlns:wp14="http://schemas.microsoft.com/office/word/2010/wordprocessingDrawing" xmlns:wp="http://schemas.openxmlformats.org/drawingml/2006/wordprocessingDrawing" xmlns:w10="urn:schemas-microsoft-com:office:word" xmlns:w="http://schemas.openxmlformats.org/wordprocessingml/2006/main" xmlns:w14="http://schemas.microsoft.com/office/word/2010/wordml" xmlns:w15="http://schemas.microsoft.com/office/word/2012/wordml" xmlns:w16cex="http://schemas.microsoft.com/office/word/2018/wordml/cex" xmlns:w16cid="http://schemas.microsoft.com/office/word/2016/wordml/cid" xmlns:w16="http://schemas.microsoft.com/office/word/2018/wordml" xmlns:w16sdtdh="http://schemas.microsoft.com/office/word/2020/wordml/sdtdatahash" xmlns:w16se="http://schemas.microsoft.com/office/word/2015/wordml/symex" xmlns:wpg="http://schemas.microsoft.com/office/word/2010/wordprocessingGroup" xmlns:wpi="http://schemas.microsoft.com/office/word/2010/wordprocessingInk" xmlns:wne="http://schemas.microsoft.com/office/word/2006/wordml" xmlns:wps="http://schemas.microsoft.com/office/word/2010/wordprocessingShape" mc:Ignorable="w14 w15 w16se w16cid w16 w16cex w16sdtdh wp14">
   <w:endnote w:type="separator" w:id="-1">
     <w:p>
       <w:r>
@@ -1835,7 +1838,7 @@
 </file>
 
 <file path=word/footnotes.xml><?xml version="1.0" encoding="utf-8"?>
-<w:footnotes xmlns:wpc="http://schemas.microsoft.com/office/word/2010/wordprocessingCanvas" xmlns:cx="http://schemas.microsoft.com/office/drawing/2014/chartex" xmlns:cx1="http://schemas.microsoft.com/office/drawing/2015/9/8/chartex" xmlns:cx2="http://schemas.microsoft.com/office/drawing/2015/10/21/chartex" xmlns:cx3="http://schemas.microsoft.com/office/drawing/2016/5/9/chartex" xmlns:cx4="http://schemas.microsoft.com/office/drawing/2016/5/10/chartex" xmlns:cx5="http://schemas.microsoft.com/office/drawing/2016/5/11/chartex" xmlns:cx6="http://schemas.microsoft.com/office/drawing/2016/5/12/chartex" xmlns:cx7="http://schemas.microsoft.com/office/drawing/2016/5/13/chartex" xmlns:cx8="http://schemas.microsoft.com/office/drawing/2016/5/14/chartex" xmlns:mc="http://schemas.openxmlformats.org/markup-compatibility/2006" xmlns:aink="http://schemas.microsoft.com/office/drawing/2016/ink" xmlns:am3d="http://schemas.microsoft.com/office/drawing/2017/model3d" xmlns:o="urn:schemas-microsoft-com:office:office" xmlns:oel="http://schemas.microsoft.com/office/2019/extlst" xmlns:r="http://schemas.openxmlformats.org/officeDocument/2006/relationships" xmlns:m="http://schemas.openxmlformats.org/officeDocument/2006/math" xmlns:v="urn:schemas-microsoft-com:vml" xmlns:wp14="http://schemas.microsoft.com/office/word/2010/wordprocessingDrawing" xmlns:wp="http://schemas.openxmlformats.org/drawingml/2006/wordprocessingDrawing" xmlns:w10="urn:schemas-microsoft-com:office:word" xmlns:w="http://schemas.openxmlformats.org/wordprocessingml/2006/main" xmlns:w14="http://schemas.microsoft.com/office/word/2010/wordml" xmlns:w15="http://schemas.microsoft.com/office/word/2012/wordml" xmlns:w16cex="http://schemas.microsoft.com/office/word/2018/wordml/cex" xmlns:w16cid="http://schemas.microsoft.com/office/word/2016/wordml/cid" xmlns:w16="http://schemas.microsoft.com/office/word/2018/wordml" xmlns:w16sdtdh="http://schemas.microsoft.com/office/word/2020/wordml/sdtdatahash" xmlns:w16se="http://schemas.microsoft.com/office/word/2015/wordml/symex" xmlns:wpg="http://schemas.microsoft.com/office/word/2010/wordprocessingGroup" xmlns:wpi="http://schemas.microsoft.com/office/word/2010/wordprocessingInk" xmlns:wne="http://schemas.microsoft.com/office/word/2006/wordml" xmlns:wps="http://schemas.microsoft.com/office/word/2010/wordprocessingShape" mc:Ignorable="w14 w15 w16se w16cid w16 w16cex w16sdtdh wp14">
+<w:footnotes xmlns:wpc="http://schemas.microsoft.com/office/word/2010/wordprocessingCanvas" xmlns:cx="http://schemas.microsoft.com/office/drawing/2014/chartex" xmlns:cx1="http://schemas.microsoft.com/office/drawing/2015/9/8/chartex" xmlns:cx2="http://schemas.microsoft.com/office/drawing/2015/10/21/chartex" xmlns:cx3="http://schemas.microsoft.com/office/drawing/2016/5/9/chartex" xmlns:cx4="http://schemas.microsoft.com/office/drawing/2016/5/10/chartex" xmlns:cx5="http://schemas.microsoft.com/office/drawing/2016/5/11/chartex" xmlns:cx6="http://schemas.microsoft.com/office/drawing/2016/5/12/chartex" xmlns:cx7="http://schemas.microsoft.com/office/drawing/2016/5/13/chartex" xmlns:cx8="http://schemas.microsoft.com/office/drawing/2016/5/14/chartex" xmlns:mc="http://schemas.openxmlformats.org/markup-compatibility/2006" xmlns:aink="http://schemas.microsoft.com/office/drawing/2016/ink" xmlns:am3d="http://schemas.microsoft.com/office/drawing/2017/model3d" xmlns:o="urn:schemas-microsoft-com:office:office" xmlns:r="http://schemas.openxmlformats.org/officeDocument/2006/relationships" xmlns:m="http://schemas.openxmlformats.org/officeDocument/2006/math" xmlns:v="urn:schemas-microsoft-com:vml" xmlns:wp14="http://schemas.microsoft.com/office/word/2010/wordprocessingDrawing" xmlns:wp="http://schemas.openxmlformats.org/drawingml/2006/wordprocessingDrawing" xmlns:w10="urn:schemas-microsoft-com:office:word" xmlns:w="http://schemas.openxmlformats.org/wordprocessingml/2006/main" xmlns:w14="http://schemas.microsoft.com/office/word/2010/wordml" xmlns:w15="http://schemas.microsoft.com/office/word/2012/wordml" xmlns:w16cex="http://schemas.microsoft.com/office/word/2018/wordml/cex" xmlns:w16cid="http://schemas.microsoft.com/office/word/2016/wordml/cid" xmlns:w16="http://schemas.microsoft.com/office/word/2018/wordml" xmlns:w16sdtdh="http://schemas.microsoft.com/office/word/2020/wordml/sdtdatahash" xmlns:w16se="http://schemas.microsoft.com/office/word/2015/wordml/symex" xmlns:wpg="http://schemas.microsoft.com/office/word/2010/wordprocessingGroup" xmlns:wpi="http://schemas.microsoft.com/office/word/2010/wordprocessingInk" xmlns:wne="http://schemas.microsoft.com/office/word/2006/wordml" xmlns:wps="http://schemas.microsoft.com/office/word/2010/wordprocessingShape" mc:Ignorable="w14 w15 w16se w16cid w16 w16cex w16sdtdh wp14">
   <w:footnote w:type="separator" w:id="-1">
     <w:p>
       <w:r>
@@ -2816,12 +2819,7 @@
 </file>
 
 <file path=customXml/item1.xml><?xml version="1.0" encoding="utf-8"?>
-<?mso-contentType ?>
-<FormTemplates xmlns="http://schemas.microsoft.com/sharepoint/v3/contenttype/forms">
-  <Display>DocumentLibraryForm</Display>
-  <Edit>DocumentLibraryForm</Edit>
-  <New>DocumentLibraryForm</New>
-</FormTemplates>
+<b:Sources xmlns:b="http://schemas.openxmlformats.org/officeDocument/2006/bibliography" xmlns="http://schemas.openxmlformats.org/officeDocument/2006/bibliography" SelectedStyle="\APA.XSL" StyleName="APA"/>
 </file>
 
 <file path=customXml/item2.xml><?xml version="1.0" encoding="utf-8"?>
@@ -3200,7 +3198,12 @@
 </file>
 
 <file path=customXml/item3.xml><?xml version="1.0" encoding="utf-8"?>
-<b:Sources xmlns:b="http://schemas.openxmlformats.org/officeDocument/2006/bibliography" xmlns="http://schemas.openxmlformats.org/officeDocument/2006/bibliography" SelectedStyle="\APA.XSL" StyleName="APA"/>
+<?mso-contentType ?>
+<FormTemplates xmlns="http://schemas.microsoft.com/sharepoint/v3/contenttype/forms">
+  <Display>DocumentLibraryForm</Display>
+  <Edit>DocumentLibraryForm</Edit>
+  <New>DocumentLibraryForm</New>
+</FormTemplates>
 </file>
 
 <file path=customXml/item4.xml><?xml version="1.0" encoding="utf-8"?>
@@ -3252,9 +3255,9 @@
 </file>
 
 <file path=customXml/itemProps1.xml><?xml version="1.0" encoding="utf-8"?>
-<ds:datastoreItem xmlns:ds="http://schemas.openxmlformats.org/officeDocument/2006/customXml" ds:itemID="{B85E711F-B717-4198-8316-E5E91CD00552}">
+<ds:datastoreItem xmlns:ds="http://schemas.openxmlformats.org/officeDocument/2006/customXml" ds:itemID="{E2DBC077-B53E-4C28-BC69-DBEDA8C137F4}">
   <ds:schemaRefs>
-    <ds:schemaRef ds:uri="http://schemas.microsoft.com/sharepoint/v3/contenttype/forms"/>
+    <ds:schemaRef ds:uri="http://schemas.openxmlformats.org/officeDocument/2006/bibliography"/>
   </ds:schemaRefs>
 </ds:datastoreItem>
 </file>
@@ -3279,9 +3282,9 @@
 </file>
 
 <file path=customXml/itemProps3.xml><?xml version="1.0" encoding="utf-8"?>
-<ds:datastoreItem xmlns:ds="http://schemas.openxmlformats.org/officeDocument/2006/customXml" ds:itemID="{E2DBC077-B53E-4C28-BC69-DBEDA8C137F4}">
+<ds:datastoreItem xmlns:ds="http://schemas.openxmlformats.org/officeDocument/2006/customXml" ds:itemID="{B85E711F-B717-4198-8316-E5E91CD00552}">
   <ds:schemaRefs>
-    <ds:schemaRef ds:uri="http://schemas.openxmlformats.org/officeDocument/2006/bibliography"/>
+    <ds:schemaRef ds:uri="http://schemas.microsoft.com/sharepoint/v3/contenttype/forms"/>
   </ds:schemaRefs>
 </ds:datastoreItem>
 </file>
